--- a/WPF_master/Smith_Nathan_ProblemSolving.docx
+++ b/WPF_master/Smith_Nathan_ProblemSolving.docx
@@ -1884,8 +1884,6 @@
       <w:r>
         <w:t>can no longer apply</w:t>
       </w:r>
-      <w:bookmarkStart w:id="0" w:name="_GoBack"/>
-      <w:bookmarkEnd w:id="0"/>
       <w:r>
         <w:t>.  As the cat will not eat the seed, they are the only two items that can remain together on the departure side of the river</w:t>
       </w:r>
@@ -1921,49 +1919,13 @@
         <w:jc w:val="both"/>
       </w:pPr>
       <w:r>
-        <w:t xml:space="preserve">I created my mission statement and placed </w:t>
+        <w:t xml:space="preserve">2) 20 socks: 2 white (1pair), 10 black (5 pair), and 6 brown (3 pair).  All are initially unmatched.  One can only confirm a matched pair after sorting or moving (removing) socks to match.  For this problem, I will assume that once a match is confirmed, it is removed from the drawer or at least from the set of unmatched socks. </w:t>
       </w:r>
       <w:r>
-        <w:t>it on</w:t>
+        <w:t xml:space="preserve"> As there are 3 different colored socks, the minimum number of selections needed to match any same colored pair is one and the minimum number of selections required to match at least one pair of each remaining color</w:t>
       </w:r>
       <w:r>
-        <w:t xml:space="preserve"> my desktop by adding it to my existing wallpaper</w:t>
-      </w:r>
-      <w:r>
-        <w:t xml:space="preserve">. </w:t>
-      </w:r>
-      <w:r>
-        <w:t xml:space="preserve"> </w:t>
-      </w:r>
-      <w:r>
-        <w:t>That wallpaper represents both a positive</w:t>
-      </w:r>
-      <w:r>
-        <w:t xml:space="preserve"> affirmation and </w:t>
-      </w:r>
-      <w:r>
-        <w:t xml:space="preserve">also </w:t>
-      </w:r>
-      <w:r>
-        <w:t xml:space="preserve">a movie/series </w:t>
-      </w:r>
-      <w:r>
-        <w:t>favorite</w:t>
-      </w:r>
-      <w:r>
-        <w:t xml:space="preserve">.  </w:t>
-      </w:r>
-      <w:r>
-        <w:t xml:space="preserve">The tie-in with the mission statement seemed appropriate.  </w:t>
-      </w:r>
-      <w:r>
-        <w:t>I chose to place my mission statement on my computer desktop</w:t>
-      </w:r>
-      <w:r>
-        <w:t xml:space="preserve"> as I use and spend a great deal of continuous time in front of the computer screen every day.  </w:t>
-      </w:r>
-      <w:r>
-        <w:t>It will serve as a constant and present reminder to remain focused on my goals.</w:t>
+        <w:t>s would be two.</w:t>
       </w:r>
     </w:p>
     <w:p>
@@ -1974,6 +1936,14 @@
           <w:color w:val="000000" w:themeColor="text1"/>
         </w:rPr>
       </w:pPr>
+      <w:r>
+        <w:t xml:space="preserve">3) Which finger will the number fall on given the parameter?  After quick test and observation, beginning with “10” numbers ending in “0” alternate between the first finger and the ring finger, the same is true for factors of 100.  </w:t>
+      </w:r>
+      <w:r>
+        <w:t>Following this pattern: 10 will be first finger, 100 will be ring finger and 1000 would be first finger.</w:t>
+      </w:r>
+      <w:bookmarkStart w:id="0" w:name="_GoBack"/>
+      <w:bookmarkEnd w:id="0"/>
     </w:p>
     <w:sectPr>
       <w:pgSz w:w="12240" w:h="15840"/>
@@ -2778,7 +2748,7 @@
 </file>
 
 <file path=customXml/itemProps2.xml><?xml version="1.0" encoding="utf-8"?>
-<ds:datastoreItem xmlns:ds="http://schemas.openxmlformats.org/officeDocument/2006/customXml" ds:itemID="{89B3EE8E-C102-8C41-9DDE-2F3ABAA844AE}">
+<ds:datastoreItem xmlns:ds="http://schemas.openxmlformats.org/officeDocument/2006/customXml" ds:itemID="{3F60B309-D753-6546-B87D-F07214FE0039}">
   <ds:schemaRefs>
     <ds:schemaRef ds:uri="http://schemas.openxmlformats.org/officeDocument/2006/bibliography"/>
   </ds:schemaRefs>
